--- a/1870-71-FDs+1871-Letters/2_Corrections/1870 FD/essay/DL+Africa-15.01.docx
+++ b/1870-71-FDs+1871-Letters/2_Corrections/1870 FD/essay/DL+Africa-15.01.docx
@@ -956,7 +956,25 @@
           <w:sz w:val="32"/>
           <w:szCs w:val="32"/>
         </w:rPr>
-        <w:t xml:space="preserve">Rather, on the last page of the 1870 Field Diary he writes, that in East Africa they have “propagated nothing but </w:t>
+        <w:t xml:space="preserve">Rather, on the last page of the 1870 Field Diary he </w:t>
+      </w:r>
+      <w:r>
+        <w:rPr>
+          <w:rFonts w:asciiTheme="majorHAnsi" w:hAnsiTheme="majorHAnsi"/>
+          <w:color w:val="FABF8F" w:themeColor="accent6" w:themeTint="99"/>
+          <w:sz w:val="32"/>
+          <w:szCs w:val="32"/>
+        </w:rPr>
+        <w:t>writes, that in East Africa the traders</w:t>
+      </w:r>
+      <w:r>
+        <w:rPr>
+          <w:rFonts w:asciiTheme="majorHAnsi" w:hAnsiTheme="majorHAnsi"/>
+          <w:color w:val="FABF8F" w:themeColor="accent6" w:themeTint="99"/>
+          <w:sz w:val="32"/>
+          <w:szCs w:val="32"/>
+        </w:rPr>
+        <w:t xml:space="preserve"> have “propagated nothing but </w:t>
       </w:r>
       <w:r>
         <w:rPr>
@@ -996,114 +1014,235 @@
           <w:szCs w:val="32"/>
         </w:rPr>
       </w:pPr>
+    </w:p>
+    <w:p>
+      <w:pPr>
+        <w:rPr>
+          <w:rFonts w:asciiTheme="majorHAnsi" w:hAnsiTheme="majorHAnsi"/>
+          <w:color w:val="FABF8F" w:themeColor="accent6" w:themeTint="99"/>
+          <w:sz w:val="32"/>
+          <w:szCs w:val="32"/>
+        </w:rPr>
+      </w:pPr>
+      <w:r>
+        <w:rPr>
+          <w:rFonts w:asciiTheme="majorHAnsi" w:hAnsiTheme="majorHAnsi"/>
+          <w:color w:val="FABF8F" w:themeColor="accent6" w:themeTint="99"/>
+          <w:sz w:val="32"/>
+          <w:szCs w:val="32"/>
+        </w:rPr>
+        <w:t xml:space="preserve">These circumstances engender some of the most vituperative language in the 1870 Field Diary. </w:t>
+      </w:r>
+    </w:p>
+    <w:p>
+      <w:pPr>
+        <w:rPr>
+          <w:rFonts w:asciiTheme="majorHAnsi" w:hAnsiTheme="majorHAnsi"/>
+          <w:color w:val="FABF8F" w:themeColor="accent6" w:themeTint="99"/>
+          <w:sz w:val="32"/>
+          <w:szCs w:val="32"/>
+        </w:rPr>
+      </w:pPr>
+    </w:p>
+    <w:p>
+      <w:pPr>
+        <w:rPr>
+          <w:rFonts w:asciiTheme="majorHAnsi" w:hAnsiTheme="majorHAnsi"/>
+          <w:color w:val="FABF8F" w:themeColor="accent6" w:themeTint="99"/>
+          <w:sz w:val="32"/>
+          <w:szCs w:val="32"/>
+        </w:rPr>
+      </w:pPr>
+      <w:r>
+        <w:rPr>
+          <w:rFonts w:asciiTheme="majorHAnsi" w:hAnsiTheme="majorHAnsi"/>
+          <w:color w:val="FABF8F" w:themeColor="accent6" w:themeTint="99"/>
+          <w:sz w:val="32"/>
+          <w:szCs w:val="32"/>
+        </w:rPr>
+        <w:t>In reflecting on the conduct of the Arab traders in Central Africa, Livingstone in turn assails the falsehood of the traders with whom he is personally acquainted, some of the foundational ideas of Islam, its holiest city to which he ascribes the spread of cholera across East Africa and into Central Africa, and, finally, the founder of the religion himself (</w:t>
+      </w:r>
+      <w:r>
+        <w:rPr>
+          <w:rFonts w:asciiTheme="majorHAnsi" w:hAnsiTheme="majorHAnsi"/>
+          <w:color w:val="FABF8F" w:themeColor="accent6" w:themeTint="99"/>
+          <w:sz w:val="32"/>
+          <w:szCs w:val="32"/>
+        </w:rPr>
+        <w:t>1871e:LXXIX, LXXXI-LXXXIII, XCVIII).</w:t>
+      </w:r>
+    </w:p>
+    <w:p>
+      <w:pPr>
+        <w:rPr>
+          <w:rFonts w:asciiTheme="majorHAnsi" w:hAnsiTheme="majorHAnsi"/>
+          <w:color w:val="FABF8F" w:themeColor="accent6" w:themeTint="99"/>
+          <w:sz w:val="32"/>
+          <w:szCs w:val="32"/>
+        </w:rPr>
+      </w:pPr>
+    </w:p>
+    <w:p>
+      <w:pPr>
+        <w:rPr>
+          <w:rFonts w:asciiTheme="majorHAnsi" w:hAnsiTheme="majorHAnsi"/>
+          <w:color w:val="FABF8F" w:themeColor="accent6" w:themeTint="99"/>
+          <w:sz w:val="32"/>
+          <w:szCs w:val="32"/>
+        </w:rPr>
+      </w:pPr>
+      <w:r>
+        <w:rPr>
+          <w:rFonts w:asciiTheme="majorHAnsi" w:hAnsiTheme="majorHAnsi"/>
+          <w:color w:val="FABF8F" w:themeColor="accent6" w:themeTint="99"/>
+          <w:sz w:val="32"/>
+          <w:szCs w:val="32"/>
+        </w:rPr>
+        <w:t>The passages need not be repeated here and can be consulted via the images and transcriptions of the original manuscripts available through our critical edition.</w:t>
+      </w:r>
+    </w:p>
+    <w:p>
+      <w:pPr>
+        <w:rPr>
+          <w:rFonts w:asciiTheme="majorHAnsi" w:hAnsiTheme="majorHAnsi"/>
+          <w:color w:val="FABF8F" w:themeColor="accent6" w:themeTint="99"/>
+          <w:sz w:val="32"/>
+          <w:szCs w:val="32"/>
+        </w:rPr>
+      </w:pPr>
+    </w:p>
+    <w:p>
+      <w:pPr>
+        <w:rPr>
+          <w:rFonts w:asciiTheme="majorHAnsi" w:hAnsiTheme="majorHAnsi"/>
+          <w:color w:val="FABF8F" w:themeColor="accent6" w:themeTint="99"/>
+          <w:sz w:val="32"/>
+          <w:szCs w:val="32"/>
+        </w:rPr>
+      </w:pPr>
+      <w:r>
+        <w:rPr>
+          <w:rFonts w:asciiTheme="majorHAnsi" w:hAnsiTheme="majorHAnsi"/>
+          <w:color w:val="FABF8F" w:themeColor="accent6" w:themeTint="99"/>
+          <w:sz w:val="32"/>
+          <w:szCs w:val="32"/>
+        </w:rPr>
+        <w:t xml:space="preserve">We have chosen to publish them in keeping with our commitment to dealing with our historical materials honestly, particularly when they do not conform </w:t>
+      </w:r>
+      <w:r>
+        <w:rPr>
+          <w:rFonts w:asciiTheme="majorHAnsi" w:hAnsiTheme="majorHAnsi"/>
+          <w:color w:val="FABF8F" w:themeColor="accent6" w:themeTint="99"/>
+          <w:sz w:val="32"/>
+          <w:szCs w:val="32"/>
+        </w:rPr>
+        <w:t>to our own ideas or to positions we would want the materials</w:t>
+      </w:r>
+      <w:r>
+        <w:rPr>
+          <w:rFonts w:asciiTheme="majorHAnsi" w:hAnsiTheme="majorHAnsi"/>
+          <w:color w:val="FABF8F" w:themeColor="accent6" w:themeTint="99"/>
+          <w:sz w:val="32"/>
+          <w:szCs w:val="32"/>
+        </w:rPr>
+        <w:t xml:space="preserve"> to take.</w:t>
+      </w:r>
+    </w:p>
+    <w:p>
+      <w:pPr>
+        <w:rPr>
+          <w:rFonts w:asciiTheme="majorHAnsi" w:hAnsiTheme="majorHAnsi"/>
+          <w:color w:val="FABF8F" w:themeColor="accent6" w:themeTint="99"/>
+          <w:sz w:val="32"/>
+          <w:szCs w:val="32"/>
+        </w:rPr>
+      </w:pPr>
+    </w:p>
+    <w:p>
+      <w:pPr>
+        <w:rPr>
+          <w:rFonts w:asciiTheme="majorHAnsi" w:hAnsiTheme="majorHAnsi"/>
+          <w:color w:val="FABF8F" w:themeColor="accent6" w:themeTint="99"/>
+          <w:sz w:val="32"/>
+          <w:szCs w:val="32"/>
+        </w:rPr>
+      </w:pPr>
+      <w:r>
+        <w:rPr>
+          <w:rFonts w:asciiTheme="majorHAnsi" w:hAnsiTheme="majorHAnsi"/>
+          <w:color w:val="FABF8F" w:themeColor="accent6" w:themeTint="99"/>
+          <w:sz w:val="32"/>
+          <w:szCs w:val="32"/>
+        </w:rPr>
+        <w:t>In the present case, from the vantage of 2017, the passages in questio</w:t>
+      </w:r>
+      <w:r>
+        <w:rPr>
+          <w:rFonts w:asciiTheme="majorHAnsi" w:hAnsiTheme="majorHAnsi"/>
+          <w:color w:val="FABF8F" w:themeColor="accent6" w:themeTint="99"/>
+          <w:sz w:val="32"/>
+          <w:szCs w:val="32"/>
+        </w:rPr>
+        <w:t>n make for painful reading.</w:t>
+      </w:r>
+    </w:p>
+    <w:p>
+      <w:pPr>
+        <w:rPr>
+          <w:rFonts w:asciiTheme="majorHAnsi" w:hAnsiTheme="majorHAnsi"/>
+          <w:color w:val="FABF8F" w:themeColor="accent6" w:themeTint="99"/>
+          <w:sz w:val="32"/>
+          <w:szCs w:val="32"/>
+        </w:rPr>
+      </w:pPr>
+    </w:p>
+    <w:p>
+      <w:pPr>
+        <w:rPr>
+          <w:rFonts w:asciiTheme="majorHAnsi" w:hAnsiTheme="majorHAnsi"/>
+          <w:color w:val="FABF8F" w:themeColor="accent6" w:themeTint="99"/>
+          <w:sz w:val="32"/>
+          <w:szCs w:val="32"/>
+        </w:rPr>
+      </w:pPr>
+      <w:r>
+        <w:rPr>
+          <w:rFonts w:asciiTheme="majorHAnsi" w:hAnsiTheme="majorHAnsi"/>
+          <w:color w:val="FABF8F" w:themeColor="accent6" w:themeTint="99"/>
+          <w:sz w:val="32"/>
+          <w:szCs w:val="32"/>
+        </w:rPr>
+        <w:t>Although it’s</w:t>
+      </w:r>
+      <w:r>
+        <w:rPr>
+          <w:rFonts w:asciiTheme="majorHAnsi" w:hAnsiTheme="majorHAnsi"/>
+          <w:color w:val="FABF8F" w:themeColor="accent6" w:themeTint="99"/>
+          <w:sz w:val="32"/>
+          <w:szCs w:val="32"/>
+        </w:rPr>
+        <w:t xml:space="preserve"> tempting to take the position that such representations “invariably reflected the ideas of difference prevalent in [explorers’] own society at the time they wrote their travel narratives” (Kennedy 2013:202), </w:t>
+      </w:r>
+      <w:r>
+        <w:rPr>
+          <w:rFonts w:asciiTheme="majorHAnsi" w:hAnsiTheme="majorHAnsi"/>
+          <w:color w:val="FABF8F" w:themeColor="accent6" w:themeTint="99"/>
+          <w:sz w:val="32"/>
+          <w:szCs w:val="32"/>
+        </w:rPr>
+        <w:t xml:space="preserve">or to read them against the Central African historical contexts set out throughout this essay, it’s </w:t>
+      </w:r>
+      <w:r>
+        <w:rPr>
+          <w:rFonts w:asciiTheme="majorHAnsi" w:hAnsiTheme="majorHAnsi"/>
+          <w:color w:val="FABF8F" w:themeColor="accent6" w:themeTint="99"/>
+          <w:sz w:val="32"/>
+          <w:szCs w:val="32"/>
+        </w:rPr>
+        <w:t>also not easy to dismiss them so summarily given Livingstone’s close relations with some of the traders and his ability to think beyond the racial ideas of times in terms of many of the African populations he encountered.</w:t>
+      </w:r>
       <w:bookmarkStart w:id="0" w:name="_GoBack"/>
       <w:bookmarkEnd w:id="0"/>
-    </w:p>
-    <w:p>
-      <w:pPr>
-        <w:rPr>
-          <w:rFonts w:asciiTheme="majorHAnsi" w:hAnsiTheme="majorHAnsi"/>
-          <w:color w:val="FABF8F" w:themeColor="accent6" w:themeTint="99"/>
-          <w:sz w:val="32"/>
-          <w:szCs w:val="32"/>
-        </w:rPr>
-      </w:pPr>
-    </w:p>
-    <w:p>
-      <w:pPr>
-        <w:rPr>
-          <w:rFonts w:asciiTheme="majorHAnsi" w:hAnsiTheme="majorHAnsi"/>
-          <w:color w:val="FABF8F" w:themeColor="accent6" w:themeTint="99"/>
-          <w:sz w:val="32"/>
-          <w:szCs w:val="32"/>
-        </w:rPr>
-      </w:pPr>
-    </w:p>
-    <w:p>
-      <w:pPr>
-        <w:rPr>
-          <w:rFonts w:asciiTheme="majorHAnsi" w:hAnsiTheme="majorHAnsi"/>
-          <w:color w:val="FABF8F" w:themeColor="accent6" w:themeTint="99"/>
-          <w:sz w:val="32"/>
-          <w:szCs w:val="32"/>
-        </w:rPr>
-      </w:pPr>
-    </w:p>
-    <w:p>
-      <w:pPr>
-        <w:rPr>
-          <w:rFonts w:asciiTheme="majorHAnsi" w:hAnsiTheme="majorHAnsi"/>
-          <w:color w:val="FABF8F" w:themeColor="accent6" w:themeTint="99"/>
-          <w:sz w:val="32"/>
-          <w:szCs w:val="32"/>
-        </w:rPr>
-      </w:pPr>
-      <w:r>
-        <w:rPr>
-          <w:rFonts w:asciiTheme="majorHAnsi" w:hAnsiTheme="majorHAnsi"/>
-          <w:color w:val="FABF8F" w:themeColor="accent6" w:themeTint="99"/>
-          <w:sz w:val="32"/>
-          <w:szCs w:val="32"/>
-        </w:rPr>
-        <w:tab/>
-      </w:r>
-      <w:r>
-        <w:rPr>
-          <w:rFonts w:asciiTheme="majorHAnsi" w:hAnsiTheme="majorHAnsi"/>
-          <w:color w:val="FABF8F" w:themeColor="accent6" w:themeTint="99"/>
-          <w:sz w:val="32"/>
-          <w:szCs w:val="32"/>
-        </w:rPr>
-        <w:t>Mecca &amp; M (LXXIX, LXXXIII)</w:t>
-      </w:r>
-    </w:p>
-    <w:p>
-      <w:pPr>
-        <w:rPr>
-          <w:rFonts w:asciiTheme="majorHAnsi" w:hAnsiTheme="majorHAnsi"/>
-          <w:color w:val="FABF8F" w:themeColor="accent6" w:themeTint="99"/>
-          <w:sz w:val="32"/>
-          <w:szCs w:val="32"/>
-        </w:rPr>
-      </w:pPr>
-      <w:r>
-        <w:rPr>
-          <w:rFonts w:asciiTheme="majorHAnsi" w:hAnsiTheme="majorHAnsi"/>
-          <w:color w:val="FABF8F" w:themeColor="accent6" w:themeTint="99"/>
-          <w:sz w:val="32"/>
-          <w:szCs w:val="32"/>
-        </w:rPr>
-        <w:tab/>
-      </w:r>
-      <w:r>
-        <w:rPr>
-          <w:rFonts w:asciiTheme="majorHAnsi" w:hAnsiTheme="majorHAnsi"/>
-          <w:color w:val="FABF8F" w:themeColor="accent6" w:themeTint="99"/>
-          <w:sz w:val="32"/>
-          <w:szCs w:val="32"/>
-        </w:rPr>
-        <w:t>Arab falsehood &amp; M (LXXXI-LXXXXII, XCVIII, C-CI)</w:t>
-      </w:r>
-    </w:p>
-    <w:p>
-      <w:r>
-        <w:rPr>
-          <w:rFonts w:asciiTheme="majorHAnsi" w:hAnsiTheme="majorHAnsi"/>
-          <w:color w:val="FABF8F" w:themeColor="accent6" w:themeTint="99"/>
-          <w:sz w:val="32"/>
-          <w:szCs w:val="32"/>
-        </w:rPr>
-        <w:tab/>
-      </w:r>
-      <w:r>
-        <w:rPr>
-          <w:rFonts w:asciiTheme="majorHAnsi" w:hAnsiTheme="majorHAnsi"/>
-          <w:color w:val="FABF8F" w:themeColor="accent6" w:themeTint="99"/>
-          <w:sz w:val="32"/>
-          <w:szCs w:val="32"/>
-        </w:rPr>
-        <w:t>Ideas re: people reflect times (Kennedy 202)</w:t>
-      </w:r>
     </w:p>
     <w:sectPr>
       <w:pgSz w:w="12240" w:h="15840"/>

--- a/1870-71-FDs+1871-Letters/2_Corrections/1870 FD/essay/DL+Africa-15.01.docx
+++ b/1870-71-FDs+1871-Letters/2_Corrections/1870 FD/essay/DL+Africa-15.01.docx
@@ -602,7 +602,25 @@
           <w:sz w:val="32"/>
           <w:szCs w:val="32"/>
         </w:rPr>
-        <w:t>At times, Livingstone lumps everyone together, differentiating only by degree: “</w:t>
+        <w:t xml:space="preserve">At times, Livingstone lumps </w:t>
+      </w:r>
+      <w:r>
+        <w:rPr>
+          <w:rFonts w:asciiTheme="majorHAnsi" w:hAnsiTheme="majorHAnsi"/>
+          <w:color w:val="FABF8F" w:themeColor="accent6" w:themeTint="99"/>
+          <w:sz w:val="32"/>
+          <w:szCs w:val="32"/>
+        </w:rPr>
+        <w:t>the different traders</w:t>
+      </w:r>
+      <w:r>
+        <w:rPr>
+          <w:rFonts w:asciiTheme="majorHAnsi" w:hAnsiTheme="majorHAnsi"/>
+          <w:color w:val="FABF8F" w:themeColor="accent6" w:themeTint="99"/>
+          <w:sz w:val="32"/>
+          <w:szCs w:val="32"/>
+        </w:rPr>
+        <w:t xml:space="preserve"> together, differentiating only by degree: “</w:t>
       </w:r>
       <w:r>
         <w:rPr>
@@ -845,7 +863,34 @@
           <w:sz w:val="32"/>
           <w:szCs w:val="32"/>
         </w:rPr>
-        <w:t xml:space="preserve"> by attempting to get the Arab traders to play into local conflicts (e.g., </w:t>
+        <w:t xml:space="preserve"> by attempting to use</w:t>
+      </w:r>
+      <w:r>
+        <w:rPr>
+          <w:rFonts w:asciiTheme="majorHAnsi" w:hAnsiTheme="majorHAnsi"/>
+          <w:color w:val="FABF8F" w:themeColor="accent6" w:themeTint="99"/>
+          <w:sz w:val="32"/>
+          <w:szCs w:val="32"/>
+        </w:rPr>
+        <w:t xml:space="preserve"> the Arab traders </w:t>
+      </w:r>
+      <w:r>
+        <w:rPr>
+          <w:rFonts w:asciiTheme="majorHAnsi" w:hAnsiTheme="majorHAnsi"/>
+          <w:color w:val="FABF8F" w:themeColor="accent6" w:themeTint="99"/>
+          <w:sz w:val="32"/>
+          <w:szCs w:val="32"/>
+        </w:rPr>
+        <w:t>for</w:t>
+      </w:r>
+      <w:r>
+        <w:rPr>
+          <w:rFonts w:asciiTheme="majorHAnsi" w:hAnsiTheme="majorHAnsi"/>
+          <w:color w:val="FABF8F" w:themeColor="accent6" w:themeTint="99"/>
+          <w:sz w:val="32"/>
+          <w:szCs w:val="32"/>
+        </w:rPr>
+        <w:t xml:space="preserve"> local conflicts (e.g., </w:t>
       </w:r>
       <w:r>
         <w:rPr>
@@ -1060,7 +1105,79 @@
           <w:sz w:val="32"/>
           <w:szCs w:val="32"/>
         </w:rPr>
-        <w:t>In reflecting on the conduct of the Arab traders in Central Africa, Livingstone in turn assails the falsehood of the traders with whom he is personally acquainted, some of the foundational ideas of Islam, its holiest city to which he ascribes the spread of cholera across East Africa and into Central Africa, and, finally, the founder of the religion himself (</w:t>
+        <w:t xml:space="preserve">In reflecting on the conduct of the Arab traders in Central Africa, Livingstone in turn assails </w:t>
+      </w:r>
+      <w:r>
+        <w:rPr>
+          <w:rFonts w:asciiTheme="majorHAnsi" w:hAnsiTheme="majorHAnsi"/>
+          <w:color w:val="FABF8F" w:themeColor="accent6" w:themeTint="99"/>
+          <w:sz w:val="32"/>
+          <w:szCs w:val="32"/>
+        </w:rPr>
+        <w:t xml:space="preserve">1) </w:t>
+      </w:r>
+      <w:r>
+        <w:rPr>
+          <w:rFonts w:asciiTheme="majorHAnsi" w:hAnsiTheme="majorHAnsi"/>
+          <w:color w:val="FABF8F" w:themeColor="accent6" w:themeTint="99"/>
+          <w:sz w:val="32"/>
+          <w:szCs w:val="32"/>
+        </w:rPr>
+        <w:t xml:space="preserve">the falsehood of the traders with whom he is personally acquainted, </w:t>
+      </w:r>
+      <w:r>
+        <w:rPr>
+          <w:rFonts w:asciiTheme="majorHAnsi" w:hAnsiTheme="majorHAnsi"/>
+          <w:color w:val="FABF8F" w:themeColor="accent6" w:themeTint="99"/>
+          <w:sz w:val="32"/>
+          <w:szCs w:val="32"/>
+        </w:rPr>
+        <w:t xml:space="preserve">2) </w:t>
+      </w:r>
+      <w:r>
+        <w:rPr>
+          <w:rFonts w:asciiTheme="majorHAnsi" w:hAnsiTheme="majorHAnsi"/>
+          <w:color w:val="FABF8F" w:themeColor="accent6" w:themeTint="99"/>
+          <w:sz w:val="32"/>
+          <w:szCs w:val="32"/>
+        </w:rPr>
+        <w:t xml:space="preserve">some of the foundational ideas of Islam, </w:t>
+      </w:r>
+      <w:r>
+        <w:rPr>
+          <w:rFonts w:asciiTheme="majorHAnsi" w:hAnsiTheme="majorHAnsi"/>
+          <w:color w:val="FABF8F" w:themeColor="accent6" w:themeTint="99"/>
+          <w:sz w:val="32"/>
+          <w:szCs w:val="32"/>
+        </w:rPr>
+        <w:t xml:space="preserve">3) </w:t>
+      </w:r>
+      <w:r>
+        <w:rPr>
+          <w:rFonts w:asciiTheme="majorHAnsi" w:hAnsiTheme="majorHAnsi"/>
+          <w:color w:val="FABF8F" w:themeColor="accent6" w:themeTint="99"/>
+          <w:sz w:val="32"/>
+          <w:szCs w:val="32"/>
+        </w:rPr>
+        <w:t xml:space="preserve">its holiest city to which he ascribes the spread of cholera across East Africa and into Central Africa, and, finally, </w:t>
+      </w:r>
+      <w:r>
+        <w:rPr>
+          <w:rFonts w:asciiTheme="majorHAnsi" w:hAnsiTheme="majorHAnsi"/>
+          <w:color w:val="FABF8F" w:themeColor="accent6" w:themeTint="99"/>
+          <w:sz w:val="32"/>
+          <w:szCs w:val="32"/>
+        </w:rPr>
+        <w:t xml:space="preserve">4) </w:t>
+      </w:r>
+      <w:r>
+        <w:rPr>
+          <w:rFonts w:asciiTheme="majorHAnsi" w:hAnsiTheme="majorHAnsi"/>
+          <w:color w:val="FABF8F" w:themeColor="accent6" w:themeTint="99"/>
+          <w:sz w:val="32"/>
+          <w:szCs w:val="32"/>
+        </w:rPr>
+        <w:t>the founder of the religion himself (</w:t>
       </w:r>
       <w:r>
         <w:rPr>
@@ -1098,36 +1215,173 @@
           <w:sz w:val="32"/>
           <w:szCs w:val="32"/>
         </w:rPr>
-        <w:t>The passages need not be repeated here and can be consulted via the images and transcriptions of the original manuscripts available through our critical edition.</w:t>
-      </w:r>
-    </w:p>
-    <w:p>
-      <w:pPr>
-        <w:rPr>
-          <w:rFonts w:asciiTheme="majorHAnsi" w:hAnsiTheme="majorHAnsi"/>
-          <w:color w:val="FABF8F" w:themeColor="accent6" w:themeTint="99"/>
-          <w:sz w:val="32"/>
-          <w:szCs w:val="32"/>
-        </w:rPr>
-      </w:pPr>
-    </w:p>
-    <w:p>
-      <w:pPr>
-        <w:rPr>
-          <w:rFonts w:asciiTheme="majorHAnsi" w:hAnsiTheme="majorHAnsi"/>
-          <w:color w:val="FABF8F" w:themeColor="accent6" w:themeTint="99"/>
-          <w:sz w:val="32"/>
-          <w:szCs w:val="32"/>
-        </w:rPr>
-      </w:pPr>
-      <w:r>
-        <w:rPr>
-          <w:rFonts w:asciiTheme="majorHAnsi" w:hAnsiTheme="majorHAnsi"/>
-          <w:color w:val="FABF8F" w:themeColor="accent6" w:themeTint="99"/>
-          <w:sz w:val="32"/>
-          <w:szCs w:val="32"/>
-        </w:rPr>
-        <w:t xml:space="preserve">We have chosen to publish them in keeping with our commitment to dealing with our historical materials honestly, particularly when they do not conform </w:t>
+        <w:t>One example of Livingstone’s language suffices to convey the whole: “[The cholera at Zanzibar]</w:t>
+      </w:r>
+      <w:r>
+        <w:rPr>
+          <w:rFonts w:asciiTheme="majorHAnsi" w:hAnsiTheme="majorHAnsi"/>
+          <w:color w:val="FABF8F" w:themeColor="accent6" w:themeTint="99"/>
+          <w:sz w:val="32"/>
+          <w:szCs w:val="32"/>
+        </w:rPr>
+        <w:t xml:space="preserve"> we get from Mecca</w:t>
+      </w:r>
+      <w:r>
+        <w:rPr>
+          <w:rFonts w:asciiTheme="majorHAnsi" w:hAnsiTheme="majorHAnsi"/>
+          <w:color w:val="FABF8F" w:themeColor="accent6" w:themeTint="99"/>
+          <w:sz w:val="32"/>
+          <w:szCs w:val="32"/>
+        </w:rPr>
+        <w:t xml:space="preserve"> </w:t>
+      </w:r>
+      <w:r>
+        <w:rPr>
+          <w:rFonts w:asciiTheme="majorHAnsi" w:hAnsiTheme="majorHAnsi"/>
+          <w:color w:val="FABF8F" w:themeColor="accent6" w:themeTint="99"/>
+          <w:sz w:val="32"/>
+          <w:szCs w:val="32"/>
+        </w:rPr>
+        <w:t>filth - nothing was d</w:t>
+      </w:r>
+      <w:r>
+        <w:rPr>
+          <w:rFonts w:asciiTheme="majorHAnsi" w:hAnsiTheme="majorHAnsi"/>
+          <w:color w:val="FABF8F" w:themeColor="accent6" w:themeTint="99"/>
+          <w:sz w:val="32"/>
+          <w:szCs w:val="32"/>
+        </w:rPr>
+        <w:t xml:space="preserve">one to prevent the place being </w:t>
+      </w:r>
+      <w:r>
+        <w:rPr>
+          <w:rFonts w:asciiTheme="majorHAnsi" w:hAnsiTheme="majorHAnsi"/>
+          <w:color w:val="FABF8F" w:themeColor="accent6" w:themeTint="99"/>
+          <w:sz w:val="32"/>
+          <w:szCs w:val="32"/>
+        </w:rPr>
+        <w:t>made a perfect cesspool of animals guts &amp; ordure of men</w:t>
+      </w:r>
+      <w:r>
+        <w:rPr>
+          <w:rFonts w:asciiTheme="majorHAnsi" w:hAnsiTheme="majorHAnsi"/>
+          <w:color w:val="FABF8F" w:themeColor="accent6" w:themeTint="99"/>
+          <w:sz w:val="32"/>
+          <w:szCs w:val="32"/>
+        </w:rPr>
+        <w:t>” (</w:t>
+      </w:r>
+      <w:r>
+        <w:rPr>
+          <w:rFonts w:asciiTheme="majorHAnsi" w:hAnsiTheme="majorHAnsi"/>
+          <w:color w:val="FABF8F" w:themeColor="accent6" w:themeTint="99"/>
+          <w:sz w:val="32"/>
+          <w:szCs w:val="32"/>
+        </w:rPr>
+        <w:t>1871e:LXXIX</w:t>
+      </w:r>
+      <w:r>
+        <w:rPr>
+          <w:rFonts w:asciiTheme="majorHAnsi" w:hAnsiTheme="majorHAnsi"/>
+          <w:color w:val="FABF8F" w:themeColor="accent6" w:themeTint="99"/>
+          <w:sz w:val="32"/>
+          <w:szCs w:val="32"/>
+        </w:rPr>
+        <w:t>).</w:t>
+      </w:r>
+    </w:p>
+    <w:p>
+      <w:pPr>
+        <w:rPr>
+          <w:rFonts w:asciiTheme="majorHAnsi" w:hAnsiTheme="majorHAnsi"/>
+          <w:color w:val="FABF8F" w:themeColor="accent6" w:themeTint="99"/>
+          <w:sz w:val="32"/>
+          <w:szCs w:val="32"/>
+        </w:rPr>
+      </w:pPr>
+    </w:p>
+    <w:p>
+      <w:pPr>
+        <w:rPr>
+          <w:rFonts w:asciiTheme="majorHAnsi" w:hAnsiTheme="majorHAnsi"/>
+          <w:color w:val="FABF8F" w:themeColor="accent6" w:themeTint="99"/>
+          <w:sz w:val="32"/>
+          <w:szCs w:val="32"/>
+        </w:rPr>
+      </w:pPr>
+      <w:r>
+        <w:rPr>
+          <w:rFonts w:asciiTheme="majorHAnsi" w:hAnsiTheme="majorHAnsi"/>
+          <w:color w:val="FABF8F" w:themeColor="accent6" w:themeTint="99"/>
+          <w:sz w:val="32"/>
+          <w:szCs w:val="32"/>
+        </w:rPr>
+        <w:t>Further examples</w:t>
+      </w:r>
+      <w:r>
+        <w:rPr>
+          <w:rFonts w:asciiTheme="majorHAnsi" w:hAnsiTheme="majorHAnsi"/>
+          <w:color w:val="FABF8F" w:themeColor="accent6" w:themeTint="99"/>
+          <w:sz w:val="32"/>
+          <w:szCs w:val="32"/>
+        </w:rPr>
+        <w:t xml:space="preserve"> can be consulted via the images and transcriptions of the original manuscripts available through our critical edition.</w:t>
+      </w:r>
+    </w:p>
+    <w:p>
+      <w:pPr>
+        <w:rPr>
+          <w:rFonts w:asciiTheme="majorHAnsi" w:hAnsiTheme="majorHAnsi"/>
+          <w:color w:val="FABF8F" w:themeColor="accent6" w:themeTint="99"/>
+          <w:sz w:val="32"/>
+          <w:szCs w:val="32"/>
+        </w:rPr>
+      </w:pPr>
+    </w:p>
+    <w:p>
+      <w:pPr>
+        <w:rPr>
+          <w:rFonts w:asciiTheme="majorHAnsi" w:hAnsiTheme="majorHAnsi"/>
+          <w:color w:val="FABF8F" w:themeColor="accent6" w:themeTint="99"/>
+          <w:sz w:val="32"/>
+          <w:szCs w:val="32"/>
+        </w:rPr>
+      </w:pPr>
+      <w:r>
+        <w:rPr>
+          <w:rFonts w:asciiTheme="majorHAnsi" w:hAnsiTheme="majorHAnsi"/>
+          <w:color w:val="FABF8F" w:themeColor="accent6" w:themeTint="99"/>
+          <w:sz w:val="32"/>
+          <w:szCs w:val="32"/>
+        </w:rPr>
+        <w:t>We have chosen to publish the passages</w:t>
+      </w:r>
+      <w:r>
+        <w:rPr>
+          <w:rFonts w:asciiTheme="majorHAnsi" w:hAnsiTheme="majorHAnsi"/>
+          <w:color w:val="FABF8F" w:themeColor="accent6" w:themeTint="99"/>
+          <w:sz w:val="32"/>
+          <w:szCs w:val="32"/>
+        </w:rPr>
+        <w:t xml:space="preserve"> in keeping with our commitment to dealing with our historical materials honestly, </w:t>
+      </w:r>
+      <w:r>
+        <w:rPr>
+          <w:rFonts w:asciiTheme="majorHAnsi" w:hAnsiTheme="majorHAnsi"/>
+          <w:color w:val="FABF8F" w:themeColor="accent6" w:themeTint="99"/>
+          <w:sz w:val="32"/>
+          <w:szCs w:val="32"/>
+        </w:rPr>
+        <w:t>including in those instances</w:t>
+      </w:r>
+      <w:r>
+        <w:rPr>
+          <w:rFonts w:asciiTheme="majorHAnsi" w:hAnsiTheme="majorHAnsi"/>
+          <w:color w:val="FABF8F" w:themeColor="accent6" w:themeTint="99"/>
+          <w:sz w:val="32"/>
+          <w:szCs w:val="32"/>
+        </w:rPr>
+        <w:t xml:space="preserve"> when they do not conform </w:t>
       </w:r>
       <w:r>
         <w:rPr>
@@ -1221,28 +1475,82 @@
           <w:sz w:val="32"/>
           <w:szCs w:val="32"/>
         </w:rPr>
-        <w:t xml:space="preserve"> tempting to take the position that such representations “invariably reflected the ideas of difference prevalent in [explorers’] own society at the time they wrote their travel narratives” (Kennedy 2013:202), </w:t>
-      </w:r>
-      <w:r>
-        <w:rPr>
-          <w:rFonts w:asciiTheme="majorHAnsi" w:hAnsiTheme="majorHAnsi"/>
-          <w:color w:val="FABF8F" w:themeColor="accent6" w:themeTint="99"/>
-          <w:sz w:val="32"/>
-          <w:szCs w:val="32"/>
-        </w:rPr>
-        <w:t xml:space="preserve">or to read them against the Central African historical contexts set out throughout this essay, it’s </w:t>
-      </w:r>
-      <w:r>
-        <w:rPr>
-          <w:rFonts w:asciiTheme="majorHAnsi" w:hAnsiTheme="majorHAnsi"/>
-          <w:color w:val="FABF8F" w:themeColor="accent6" w:themeTint="99"/>
-          <w:sz w:val="32"/>
-          <w:szCs w:val="32"/>
-        </w:rPr>
-        <w:t>also not easy to dismiss them so summarily given Livingstone’s close relations with some of the traders and his ability to think beyond the racial ideas of times in terms of many of the African populations he encountered.</w:t>
+        <w:t xml:space="preserve"> tempting to take the </w:t>
+      </w:r>
+      <w:r>
+        <w:rPr>
+          <w:rFonts w:asciiTheme="majorHAnsi" w:hAnsiTheme="majorHAnsi"/>
+          <w:color w:val="FABF8F" w:themeColor="accent6" w:themeTint="99"/>
+          <w:sz w:val="32"/>
+          <w:szCs w:val="32"/>
+        </w:rPr>
+        <w:t>stance</w:t>
+      </w:r>
+      <w:r>
+        <w:rPr>
+          <w:rFonts w:asciiTheme="majorHAnsi" w:hAnsiTheme="majorHAnsi"/>
+          <w:color w:val="FABF8F" w:themeColor="accent6" w:themeTint="99"/>
+          <w:sz w:val="32"/>
+          <w:szCs w:val="32"/>
+        </w:rPr>
+        <w:t xml:space="preserve"> that such representations “invariably reflected the ideas of difference prevalent in [explorers’] own society at the time they wrote their travel narratives” (Kennedy 2013:202), </w:t>
+      </w:r>
+      <w:r>
+        <w:rPr>
+          <w:rFonts w:asciiTheme="majorHAnsi" w:hAnsiTheme="majorHAnsi"/>
+          <w:color w:val="FABF8F" w:themeColor="accent6" w:themeTint="99"/>
+          <w:sz w:val="32"/>
+          <w:szCs w:val="32"/>
+        </w:rPr>
+        <w:t xml:space="preserve">or to read the passages </w:t>
+      </w:r>
+      <w:r>
+        <w:rPr>
+          <w:rFonts w:asciiTheme="majorHAnsi" w:hAnsiTheme="majorHAnsi"/>
+          <w:color w:val="FABF8F" w:themeColor="accent6" w:themeTint="99"/>
+          <w:sz w:val="32"/>
+          <w:szCs w:val="32"/>
+        </w:rPr>
+        <w:t xml:space="preserve">against the Central African historical contexts set out throughout this essay, it’s </w:t>
+      </w:r>
+      <w:r>
+        <w:rPr>
+          <w:rFonts w:asciiTheme="majorHAnsi" w:hAnsiTheme="majorHAnsi"/>
+          <w:color w:val="FABF8F" w:themeColor="accent6" w:themeTint="99"/>
+          <w:sz w:val="32"/>
+          <w:szCs w:val="32"/>
+        </w:rPr>
+        <w:t>also not easy to dismiss them so summarily given Livingstone’s close relations with some of the traders and his ability</w:t>
+      </w:r>
+      <w:r>
+        <w:rPr>
+          <w:rFonts w:asciiTheme="majorHAnsi" w:hAnsiTheme="majorHAnsi"/>
+          <w:color w:val="FABF8F" w:themeColor="accent6" w:themeTint="99"/>
+          <w:sz w:val="32"/>
+          <w:szCs w:val="32"/>
+        </w:rPr>
+        <w:t xml:space="preserve"> – in other cases –</w:t>
+      </w:r>
+      <w:r>
+        <w:rPr>
+          <w:rFonts w:asciiTheme="majorHAnsi" w:hAnsiTheme="majorHAnsi"/>
+          <w:color w:val="FABF8F" w:themeColor="accent6" w:themeTint="99"/>
+          <w:sz w:val="32"/>
+          <w:szCs w:val="32"/>
+        </w:rPr>
+        <w:t xml:space="preserve"> t</w:t>
       </w:r>
       <w:bookmarkStart w:id="0" w:name="_GoBack"/>
       <w:bookmarkEnd w:id="0"/>
+      <w:r>
+        <w:rPr>
+          <w:rFonts w:asciiTheme="majorHAnsi" w:hAnsiTheme="majorHAnsi"/>
+          <w:color w:val="FABF8F" w:themeColor="accent6" w:themeTint="99"/>
+          <w:sz w:val="32"/>
+          <w:szCs w:val="32"/>
+        </w:rPr>
+        <w:t>o think beyond the racial ideas of times in terms of many of the African populations he encountered.</w:t>
+      </w:r>
     </w:p>
     <w:sectPr>
       <w:pgSz w:w="12240" w:h="15840"/>
